--- a/Test_BP/Fol_2k_files_500(2)/fr-FR/file 500_2 - Copy (163).docx
+++ b/Test_BP/Fol_2k_files_500(2)/fr-FR/file 500_2 - Copy (163).docx
@@ -1,7 +1,7 @@
 
 <file path=word/document.xml><?xml version="1.0" encoding="utf-8"?>
 <w:document xmlns:wpc="http://schemas.microsoft.com/office/word/2010/wordprocessingCanvas" xmlns:cx="http://schemas.microsoft.com/office/drawing/2014/chartex" xmlns:cx1="http://schemas.microsoft.com/office/drawing/2015/9/8/chartex" xmlns:cx2="http://schemas.microsoft.com/office/drawing/2015/10/21/chartex" xmlns:cx3="http://schemas.microsoft.com/office/drawing/2016/5/9/chartex" xmlns:cx4="http://schemas.microsoft.com/office/drawing/2016/5/10/chartex" xmlns:cx5="http://schemas.microsoft.com/office/drawing/2016/5/11/chartex" xmlns:mc="http://schemas.openxmlformats.org/markup-compatibility/2006" xmlns:o="urn:schemas-microsoft-com:office:office" xmlns:r="http://schemas.openxmlformats.org/officeDocument/2006/relationships" xmlns:m="http://schemas.openxmlformats.org/officeDocument/2006/math" xmlns:v="urn:schemas-microsoft-com:vml" xmlns:wp14="http://schemas.microsoft.com/office/word/2010/wordprocessingDrawing" xmlns:wp="http://schemas.openxmlformats.org/drawingml/2006/wordprocessingDrawing" xmlns:w10="urn:schemas-microsoft-com:office:word" xmlns:w="http://schemas.openxmlformats.org/wordprocessingml/2006/main" xmlns:w14="http://schemas.microsoft.com/office/word/2010/wordml" xmlns:w15="http://schemas.microsoft.com/office/word/2012/wordml" xmlns:wne="http://schemas.microsoft.com/office/word/2006/wordml" xmlns:wpg="http://schemas.microsoft.com/office/word/2010/wordprocessingGroup" xmlns:wpi="http://schemas.microsoft.com/office/word/2010/wordprocessingInk" xmlns:wps="http://schemas.microsoft.com/office/word/2010/wordprocessingShape" mc:Ignorable="w14 w15 wp14">
-  <!-- Generated by Aspose.Words for Java 20.12.0 -->
+  <!-- Generated by Aspose.Words for Java 21.10.0 -->
   <w:body>
     <w:p>
       <w:pPr>
@@ -35,44 +35,44 @@
           <w:highlight w:val="none"/>
           <w:u w:val="none" w:color="auto"/>
           <w:effect w:val="none"/>
-          <w:bdr w:val="nil"/>
-          <w:shd w:val="clear" w:color="auto" w:fill="auto"/>
-          <w:vertAlign w:val="baseline"/>
-          <w:rtl w:val="0"/>
-          <w:cs w:val="0"/>
-          <w:lang w:val="fr-FR" w:eastAsia="zh-TW" w:bidi="ar-SA"/>
-        </w:rPr>
-        <w:t>t èèxcèèpt tõó sõó tèèmpèèr müütüüãál tãástèès mõóthèèr.</w:t>
-      </w:r>
-      <w:r>
-        <w:rPr>
-          <w:rStyle w:val="DefaultParagraphFont"/>
-          <w:rFonts w:ascii="Calibri" w:eastAsia="Calibri" w:hAnsi="Calibri" w:cs="Calibri"/>
-          <w:b w:val="0"/>
-          <w:bCs w:val="0"/>
-          <w:i w:val="0"/>
-          <w:iCs w:val="0"/>
-          <w:caps w:val="0"/>
-          <w:smallCaps w:val="0"/>
-          <w:strike w:val="0"/>
-          <w:dstrike w:val="0"/>
-          <w:outline w:val="0"/>
-          <w:shadow w:val="0"/>
-          <w:emboss w:val="0"/>
-          <w:imprint w:val="0"/>
-          <w:noProof w:val="0"/>
-          <w:vanish w:val="0"/>
-          <w:color w:val="auto"/>
-          <w:spacing w:val="0"/>
-          <w:w w:val="100"/>
-          <w:kern w:val="0"/>
-          <w:position w:val="0"/>
-          <w:sz w:val="22"/>
-          <w:szCs w:val="22"/>
-          <w:highlight w:val="none"/>
-          <w:u w:val="none" w:color="auto"/>
-          <w:effect w:val="none"/>
-          <w:bdr w:val="nil"/>
+          <w:bdr w:val="none" w:sz="0" w:space="0" w:color="auto"/>
+          <w:shd w:val="clear" w:color="auto" w:fill="auto"/>
+          <w:vertAlign w:val="baseline"/>
+          <w:rtl w:val="0"/>
+          <w:cs w:val="0"/>
+          <w:lang w:val="fr-FR" w:eastAsia="zh-TW" w:bidi="ar-SA"/>
+        </w:rPr>
+        <w:t>t ëêxcëêpt töó söó tëêmpëêr mûûtûûæãl tæãstëês möóthëêr.</w:t>
+      </w:r>
+      <w:r>
+        <w:rPr>
+          <w:rStyle w:val="DefaultParagraphFont"/>
+          <w:rFonts w:ascii="Calibri" w:eastAsia="Calibri" w:hAnsi="Calibri" w:cs="Calibri"/>
+          <w:b w:val="0"/>
+          <w:bCs w:val="0"/>
+          <w:i w:val="0"/>
+          <w:iCs w:val="0"/>
+          <w:caps w:val="0"/>
+          <w:smallCaps w:val="0"/>
+          <w:strike w:val="0"/>
+          <w:dstrike w:val="0"/>
+          <w:outline w:val="0"/>
+          <w:shadow w:val="0"/>
+          <w:emboss w:val="0"/>
+          <w:imprint w:val="0"/>
+          <w:noProof w:val="0"/>
+          <w:vanish w:val="0"/>
+          <w:color w:val="auto"/>
+          <w:spacing w:val="0"/>
+          <w:w w:val="100"/>
+          <w:kern w:val="0"/>
+          <w:position w:val="0"/>
+          <w:sz w:val="22"/>
+          <w:szCs w:val="22"/>
+          <w:highlight w:val="none"/>
+          <w:u w:val="none" w:color="auto"/>
+          <w:effect w:val="none"/>
+          <w:bdr w:val="none" w:sz="0" w:space="0" w:color="auto"/>
           <w:shd w:val="clear" w:color="auto" w:fill="auto"/>
           <w:vertAlign w:val="baseline"/>
           <w:rtl w:val="0"/>
@@ -109,44 +109,44 @@
           <w:highlight w:val="none"/>
           <w:u w:val="none" w:color="auto"/>
           <w:effect w:val="none"/>
-          <w:bdr w:val="nil"/>
-          <w:shd w:val="clear" w:color="auto" w:fill="auto"/>
-          <w:vertAlign w:val="baseline"/>
-          <w:rtl w:val="0"/>
-          <w:cs w:val="0"/>
-          <w:lang w:val="fr-FR" w:eastAsia="zh-TW" w:bidi="ar-SA"/>
-        </w:rPr>
-        <w:t>Ïntêèrêèstêèd cýültìíväàtêèd ìíts còõntìínýüìíng nòõw yêèt äàrêè.</w:t>
-      </w:r>
-      <w:r>
-        <w:rPr>
-          <w:rStyle w:val="DefaultParagraphFont"/>
-          <w:rFonts w:ascii="Calibri" w:eastAsia="Calibri" w:hAnsi="Calibri" w:cs="Calibri"/>
-          <w:b w:val="0"/>
-          <w:bCs w:val="0"/>
-          <w:i w:val="0"/>
-          <w:iCs w:val="0"/>
-          <w:caps w:val="0"/>
-          <w:smallCaps w:val="0"/>
-          <w:strike w:val="0"/>
-          <w:dstrike w:val="0"/>
-          <w:outline w:val="0"/>
-          <w:shadow w:val="0"/>
-          <w:emboss w:val="0"/>
-          <w:imprint w:val="0"/>
-          <w:noProof w:val="0"/>
-          <w:vanish w:val="0"/>
-          <w:color w:val="auto"/>
-          <w:spacing w:val="0"/>
-          <w:w w:val="100"/>
-          <w:kern w:val="0"/>
-          <w:position w:val="0"/>
-          <w:sz w:val="22"/>
-          <w:szCs w:val="22"/>
-          <w:highlight w:val="none"/>
-          <w:u w:val="none" w:color="auto"/>
-          <w:effect w:val="none"/>
-          <w:bdr w:val="nil"/>
+          <w:bdr w:val="none" w:sz="0" w:space="0" w:color="auto"/>
+          <w:shd w:val="clear" w:color="auto" w:fill="auto"/>
+          <w:vertAlign w:val="baseline"/>
+          <w:rtl w:val="0"/>
+          <w:cs w:val="0"/>
+          <w:lang w:val="fr-FR" w:eastAsia="zh-TW" w:bidi="ar-SA"/>
+        </w:rPr>
+        <w:t>Întèérèéstèéd cûýltîîväãtèéd îîts còòntîînûýîîng nòòw yèét äãrèé.</w:t>
+      </w:r>
+      <w:r>
+        <w:rPr>
+          <w:rStyle w:val="DefaultParagraphFont"/>
+          <w:rFonts w:ascii="Calibri" w:eastAsia="Calibri" w:hAnsi="Calibri" w:cs="Calibri"/>
+          <w:b w:val="0"/>
+          <w:bCs w:val="0"/>
+          <w:i w:val="0"/>
+          <w:iCs w:val="0"/>
+          <w:caps w:val="0"/>
+          <w:smallCaps w:val="0"/>
+          <w:strike w:val="0"/>
+          <w:dstrike w:val="0"/>
+          <w:outline w:val="0"/>
+          <w:shadow w:val="0"/>
+          <w:emboss w:val="0"/>
+          <w:imprint w:val="0"/>
+          <w:noProof w:val="0"/>
+          <w:vanish w:val="0"/>
+          <w:color w:val="auto"/>
+          <w:spacing w:val="0"/>
+          <w:w w:val="100"/>
+          <w:kern w:val="0"/>
+          <w:position w:val="0"/>
+          <w:sz w:val="22"/>
+          <w:szCs w:val="22"/>
+          <w:highlight w:val="none"/>
+          <w:u w:val="none" w:color="auto"/>
+          <w:effect w:val="none"/>
+          <w:bdr w:val="none" w:sz="0" w:space="0" w:color="auto"/>
           <w:shd w:val="clear" w:color="auto" w:fill="auto"/>
           <w:vertAlign w:val="baseline"/>
           <w:rtl w:val="0"/>
@@ -183,44 +183,44 @@
           <w:highlight w:val="none"/>
           <w:u w:val="none" w:color="auto"/>
           <w:effect w:val="none"/>
-          <w:bdr w:val="nil"/>
-          <w:shd w:val="clear" w:color="auto" w:fill="auto"/>
-          <w:vertAlign w:val="baseline"/>
-          <w:rtl w:val="0"/>
-          <w:cs w:val="0"/>
-          <w:lang w:val="fr-FR" w:eastAsia="zh-TW" w:bidi="ar-SA"/>
-        </w:rPr>
-        <w:t>Öúùt îíntêérêéstêéd ãâccêéptãâncêé óòúùr pãârtîíãâlîíty ãâffróòntîíng úùnplêéãâsãânt why ãâdd.</w:t>
-      </w:r>
-      <w:r>
-        <w:rPr>
-          <w:rStyle w:val="DefaultParagraphFont"/>
-          <w:rFonts w:ascii="Calibri" w:eastAsia="Calibri" w:hAnsi="Calibri" w:cs="Calibri"/>
-          <w:b w:val="0"/>
-          <w:bCs w:val="0"/>
-          <w:i w:val="0"/>
-          <w:iCs w:val="0"/>
-          <w:caps w:val="0"/>
-          <w:smallCaps w:val="0"/>
-          <w:strike w:val="0"/>
-          <w:dstrike w:val="0"/>
-          <w:outline w:val="0"/>
-          <w:shadow w:val="0"/>
-          <w:emboss w:val="0"/>
-          <w:imprint w:val="0"/>
-          <w:noProof w:val="0"/>
-          <w:vanish w:val="0"/>
-          <w:color w:val="auto"/>
-          <w:spacing w:val="0"/>
-          <w:w w:val="100"/>
-          <w:kern w:val="0"/>
-          <w:position w:val="0"/>
-          <w:sz w:val="22"/>
-          <w:szCs w:val="22"/>
-          <w:highlight w:val="none"/>
-          <w:u w:val="none" w:color="auto"/>
-          <w:effect w:val="none"/>
-          <w:bdr w:val="nil"/>
+          <w:bdr w:val="none" w:sz="0" w:space="0" w:color="auto"/>
+          <w:shd w:val="clear" w:color="auto" w:fill="auto"/>
+          <w:vertAlign w:val="baseline"/>
+          <w:rtl w:val="0"/>
+          <w:cs w:val="0"/>
+          <w:lang w:val="fr-FR" w:eastAsia="zh-TW" w:bidi="ar-SA"/>
+        </w:rPr>
+        <w:t>Òûùt ïïntêërêëstêëd åæccêëptåæncêë ôòûùr påærtïïåælïïty åæffrôòntïïng ûùnplêëåæsåænt why åædd.</w:t>
+      </w:r>
+      <w:r>
+        <w:rPr>
+          <w:rStyle w:val="DefaultParagraphFont"/>
+          <w:rFonts w:ascii="Calibri" w:eastAsia="Calibri" w:hAnsi="Calibri" w:cs="Calibri"/>
+          <w:b w:val="0"/>
+          <w:bCs w:val="0"/>
+          <w:i w:val="0"/>
+          <w:iCs w:val="0"/>
+          <w:caps w:val="0"/>
+          <w:smallCaps w:val="0"/>
+          <w:strike w:val="0"/>
+          <w:dstrike w:val="0"/>
+          <w:outline w:val="0"/>
+          <w:shadow w:val="0"/>
+          <w:emboss w:val="0"/>
+          <w:imprint w:val="0"/>
+          <w:noProof w:val="0"/>
+          <w:vanish w:val="0"/>
+          <w:color w:val="auto"/>
+          <w:spacing w:val="0"/>
+          <w:w w:val="100"/>
+          <w:kern w:val="0"/>
+          <w:position w:val="0"/>
+          <w:sz w:val="22"/>
+          <w:szCs w:val="22"/>
+          <w:highlight w:val="none"/>
+          <w:u w:val="none" w:color="auto"/>
+          <w:effect w:val="none"/>
+          <w:bdr w:val="none" w:sz="0" w:space="0" w:color="auto"/>
           <w:shd w:val="clear" w:color="auto" w:fill="auto"/>
           <w:vertAlign w:val="baseline"/>
           <w:rtl w:val="0"/>
@@ -257,44 +257,44 @@
           <w:highlight w:val="none"/>
           <w:u w:val="none" w:color="auto"/>
           <w:effect w:val="none"/>
-          <w:bdr w:val="nil"/>
-          <w:shd w:val="clear" w:color="auto" w:fill="auto"/>
-          <w:vertAlign w:val="baseline"/>
-          <w:rtl w:val="0"/>
-          <w:cs w:val="0"/>
-          <w:lang w:val="fr-FR" w:eastAsia="zh-TW" w:bidi="ar-SA"/>
-        </w:rPr>
-        <w:t>Ëstèëèëm gåârdèën mèën yèët shy cóöýúrsèë.</w:t>
-      </w:r>
-      <w:r>
-        <w:rPr>
-          <w:rStyle w:val="DefaultParagraphFont"/>
-          <w:rFonts w:ascii="Calibri" w:eastAsia="Calibri" w:hAnsi="Calibri" w:cs="Calibri"/>
-          <w:b w:val="0"/>
-          <w:bCs w:val="0"/>
-          <w:i w:val="0"/>
-          <w:iCs w:val="0"/>
-          <w:caps w:val="0"/>
-          <w:smallCaps w:val="0"/>
-          <w:strike w:val="0"/>
-          <w:dstrike w:val="0"/>
-          <w:outline w:val="0"/>
-          <w:shadow w:val="0"/>
-          <w:emboss w:val="0"/>
-          <w:imprint w:val="0"/>
-          <w:noProof w:val="0"/>
-          <w:vanish w:val="0"/>
-          <w:color w:val="auto"/>
-          <w:spacing w:val="0"/>
-          <w:w w:val="100"/>
-          <w:kern w:val="0"/>
-          <w:position w:val="0"/>
-          <w:sz w:val="22"/>
-          <w:szCs w:val="22"/>
-          <w:highlight w:val="none"/>
-          <w:u w:val="none" w:color="auto"/>
-          <w:effect w:val="none"/>
-          <w:bdr w:val="nil"/>
+          <w:bdr w:val="none" w:sz="0" w:space="0" w:color="auto"/>
+          <w:shd w:val="clear" w:color="auto" w:fill="auto"/>
+          <w:vertAlign w:val="baseline"/>
+          <w:rtl w:val="0"/>
+          <w:cs w:val="0"/>
+          <w:lang w:val="fr-FR" w:eastAsia="zh-TW" w:bidi="ar-SA"/>
+        </w:rPr>
+        <w:t>Èstèêèêm gàärdèên mèên yèêt shy côõûúrsèê.</w:t>
+      </w:r>
+      <w:r>
+        <w:rPr>
+          <w:rStyle w:val="DefaultParagraphFont"/>
+          <w:rFonts w:ascii="Calibri" w:eastAsia="Calibri" w:hAnsi="Calibri" w:cs="Calibri"/>
+          <w:b w:val="0"/>
+          <w:bCs w:val="0"/>
+          <w:i w:val="0"/>
+          <w:iCs w:val="0"/>
+          <w:caps w:val="0"/>
+          <w:smallCaps w:val="0"/>
+          <w:strike w:val="0"/>
+          <w:dstrike w:val="0"/>
+          <w:outline w:val="0"/>
+          <w:shadow w:val="0"/>
+          <w:emboss w:val="0"/>
+          <w:imprint w:val="0"/>
+          <w:noProof w:val="0"/>
+          <w:vanish w:val="0"/>
+          <w:color w:val="auto"/>
+          <w:spacing w:val="0"/>
+          <w:w w:val="100"/>
+          <w:kern w:val="0"/>
+          <w:position w:val="0"/>
+          <w:sz w:val="22"/>
+          <w:szCs w:val="22"/>
+          <w:highlight w:val="none"/>
+          <w:u w:val="none" w:color="auto"/>
+          <w:effect w:val="none"/>
+          <w:bdr w:val="none" w:sz="0" w:space="0" w:color="auto"/>
           <w:shd w:val="clear" w:color="auto" w:fill="auto"/>
           <w:vertAlign w:val="baseline"/>
           <w:rtl w:val="0"/>
@@ -331,44 +331,44 @@
           <w:highlight w:val="none"/>
           <w:u w:val="none" w:color="auto"/>
           <w:effect w:val="none"/>
-          <w:bdr w:val="nil"/>
-          <w:shd w:val="clear" w:color="auto" w:fill="auto"/>
-          <w:vertAlign w:val="baseline"/>
-          <w:rtl w:val="0"/>
-          <w:cs w:val="0"/>
-          <w:lang w:val="fr-FR" w:eastAsia="zh-TW" w:bidi="ar-SA"/>
-        </w:rPr>
-        <w:t>Cóónsùûltëéd ùûp my tóólëéræäbly sóómëétîîmëés pëérpëétùûæäl óóh.</w:t>
-      </w:r>
-      <w:r>
-        <w:rPr>
-          <w:rStyle w:val="DefaultParagraphFont"/>
-          <w:rFonts w:ascii="Calibri" w:eastAsia="Calibri" w:hAnsi="Calibri" w:cs="Calibri"/>
-          <w:b w:val="0"/>
-          <w:bCs w:val="0"/>
-          <w:i w:val="0"/>
-          <w:iCs w:val="0"/>
-          <w:caps w:val="0"/>
-          <w:smallCaps w:val="0"/>
-          <w:strike w:val="0"/>
-          <w:dstrike w:val="0"/>
-          <w:outline w:val="0"/>
-          <w:shadow w:val="0"/>
-          <w:emboss w:val="0"/>
-          <w:imprint w:val="0"/>
-          <w:noProof w:val="0"/>
-          <w:vanish w:val="0"/>
-          <w:color w:val="auto"/>
-          <w:spacing w:val="0"/>
-          <w:w w:val="100"/>
-          <w:kern w:val="0"/>
-          <w:position w:val="0"/>
-          <w:sz w:val="22"/>
-          <w:szCs w:val="22"/>
-          <w:highlight w:val="none"/>
-          <w:u w:val="none" w:color="auto"/>
-          <w:effect w:val="none"/>
-          <w:bdr w:val="nil"/>
+          <w:bdr w:val="none" w:sz="0" w:space="0" w:color="auto"/>
+          <w:shd w:val="clear" w:color="auto" w:fill="auto"/>
+          <w:vertAlign w:val="baseline"/>
+          <w:rtl w:val="0"/>
+          <w:cs w:val="0"/>
+          <w:lang w:val="fr-FR" w:eastAsia="zh-TW" w:bidi="ar-SA"/>
+        </w:rPr>
+        <w:t>Cöònsûúltéèd ûúp my töòléèráåbly söòméètíïméès péèrpéètûúáål öòh.</w:t>
+      </w:r>
+      <w:r>
+        <w:rPr>
+          <w:rStyle w:val="DefaultParagraphFont"/>
+          <w:rFonts w:ascii="Calibri" w:eastAsia="Calibri" w:hAnsi="Calibri" w:cs="Calibri"/>
+          <w:b w:val="0"/>
+          <w:bCs w:val="0"/>
+          <w:i w:val="0"/>
+          <w:iCs w:val="0"/>
+          <w:caps w:val="0"/>
+          <w:smallCaps w:val="0"/>
+          <w:strike w:val="0"/>
+          <w:dstrike w:val="0"/>
+          <w:outline w:val="0"/>
+          <w:shadow w:val="0"/>
+          <w:emboss w:val="0"/>
+          <w:imprint w:val="0"/>
+          <w:noProof w:val="0"/>
+          <w:vanish w:val="0"/>
+          <w:color w:val="auto"/>
+          <w:spacing w:val="0"/>
+          <w:w w:val="100"/>
+          <w:kern w:val="0"/>
+          <w:position w:val="0"/>
+          <w:sz w:val="22"/>
+          <w:szCs w:val="22"/>
+          <w:highlight w:val="none"/>
+          <w:u w:val="none" w:color="auto"/>
+          <w:effect w:val="none"/>
+          <w:bdr w:val="none" w:sz="0" w:space="0" w:color="auto"/>
           <w:shd w:val="clear" w:color="auto" w:fill="auto"/>
           <w:vertAlign w:val="baseline"/>
           <w:rtl w:val="0"/>
@@ -405,44 +405,44 @@
           <w:highlight w:val="none"/>
           <w:u w:val="none" w:color="auto"/>
           <w:effect w:val="none"/>
-          <w:bdr w:val="nil"/>
-          <w:shd w:val="clear" w:color="auto" w:fill="auto"/>
-          <w:vertAlign w:val="baseline"/>
-          <w:rtl w:val="0"/>
-          <w:cs w:val="0"/>
-          <w:lang w:val="fr-FR" w:eastAsia="zh-TW" w:bidi="ar-SA"/>
-        </w:rPr>
-        <w:t>Êxpréèssïíòòn åæccéèptåæncéè ïímprúýdéèncéè påærtïícúýlåær håæd éèåæt úýnsåætïíåæbléè.</w:t>
-      </w:r>
-      <w:r>
-        <w:rPr>
-          <w:rStyle w:val="DefaultParagraphFont"/>
-          <w:rFonts w:ascii="Calibri" w:eastAsia="Calibri" w:hAnsi="Calibri" w:cs="Calibri"/>
-          <w:b w:val="0"/>
-          <w:bCs w:val="0"/>
-          <w:i w:val="0"/>
-          <w:iCs w:val="0"/>
-          <w:caps w:val="0"/>
-          <w:smallCaps w:val="0"/>
-          <w:strike w:val="0"/>
-          <w:dstrike w:val="0"/>
-          <w:outline w:val="0"/>
-          <w:shadow w:val="0"/>
-          <w:emboss w:val="0"/>
-          <w:imprint w:val="0"/>
-          <w:noProof w:val="0"/>
-          <w:vanish w:val="0"/>
-          <w:color w:val="auto"/>
-          <w:spacing w:val="0"/>
-          <w:w w:val="100"/>
-          <w:kern w:val="0"/>
-          <w:position w:val="0"/>
-          <w:sz w:val="22"/>
-          <w:szCs w:val="22"/>
-          <w:highlight w:val="none"/>
-          <w:u w:val="none" w:color="auto"/>
-          <w:effect w:val="none"/>
-          <w:bdr w:val="nil"/>
+          <w:bdr w:val="none" w:sz="0" w:space="0" w:color="auto"/>
+          <w:shd w:val="clear" w:color="auto" w:fill="auto"/>
+          <w:vertAlign w:val="baseline"/>
+          <w:rtl w:val="0"/>
+          <w:cs w:val="0"/>
+          <w:lang w:val="fr-FR" w:eastAsia="zh-TW" w:bidi="ar-SA"/>
+        </w:rPr>
+        <w:t>Èxprêêssìîòón áãccêêptáãncêê ìîmprýüdêêncêê páãrtìîcýüláãr háãd êêáãt ýünsáãtìîáãblêê.</w:t>
+      </w:r>
+      <w:r>
+        <w:rPr>
+          <w:rStyle w:val="DefaultParagraphFont"/>
+          <w:rFonts w:ascii="Calibri" w:eastAsia="Calibri" w:hAnsi="Calibri" w:cs="Calibri"/>
+          <w:b w:val="0"/>
+          <w:bCs w:val="0"/>
+          <w:i w:val="0"/>
+          <w:iCs w:val="0"/>
+          <w:caps w:val="0"/>
+          <w:smallCaps w:val="0"/>
+          <w:strike w:val="0"/>
+          <w:dstrike w:val="0"/>
+          <w:outline w:val="0"/>
+          <w:shadow w:val="0"/>
+          <w:emboss w:val="0"/>
+          <w:imprint w:val="0"/>
+          <w:noProof w:val="0"/>
+          <w:vanish w:val="0"/>
+          <w:color w:val="auto"/>
+          <w:spacing w:val="0"/>
+          <w:w w:val="100"/>
+          <w:kern w:val="0"/>
+          <w:position w:val="0"/>
+          <w:sz w:val="22"/>
+          <w:szCs w:val="22"/>
+          <w:highlight w:val="none"/>
+          <w:u w:val="none" w:color="auto"/>
+          <w:effect w:val="none"/>
+          <w:bdr w:val="none" w:sz="0" w:space="0" w:color="auto"/>
           <w:shd w:val="clear" w:color="auto" w:fill="auto"/>
           <w:vertAlign w:val="baseline"/>
           <w:rtl w:val="0"/>
@@ -485,44 +485,44 @@
           <w:highlight w:val="none"/>
           <w:u w:val="none" w:color="auto"/>
           <w:effect w:val="none"/>
-          <w:bdr w:val="nil"/>
-          <w:shd w:val="clear" w:color="auto" w:fill="auto"/>
-          <w:vertAlign w:val="baseline"/>
-          <w:rtl w:val="0"/>
-          <w:cs w:val="0"/>
-          <w:lang w:val="fr-FR" w:eastAsia="zh-TW" w:bidi="ar-SA"/>
-        </w:rPr>
-        <w:t>Håäd déênöõtììng pröõpéêrly jöõììntûùréê yöõûù öõccåäsììöõn dììréêctly råäììlléêry.</w:t>
-      </w:r>
-      <w:r>
-        <w:rPr>
-          <w:rStyle w:val="DefaultParagraphFont"/>
-          <w:rFonts w:ascii="Calibri" w:eastAsia="Calibri" w:hAnsi="Calibri" w:cs="Calibri"/>
-          <w:b w:val="0"/>
-          <w:bCs w:val="0"/>
-          <w:i w:val="0"/>
-          <w:iCs w:val="0"/>
-          <w:caps w:val="0"/>
-          <w:smallCaps w:val="0"/>
-          <w:strike w:val="0"/>
-          <w:dstrike w:val="0"/>
-          <w:outline w:val="0"/>
-          <w:shadow w:val="0"/>
-          <w:emboss w:val="0"/>
-          <w:imprint w:val="0"/>
-          <w:noProof w:val="0"/>
-          <w:vanish w:val="0"/>
-          <w:color w:val="auto"/>
-          <w:spacing w:val="0"/>
-          <w:w w:val="100"/>
-          <w:kern w:val="0"/>
-          <w:position w:val="0"/>
-          <w:sz w:val="22"/>
-          <w:szCs w:val="22"/>
-          <w:highlight w:val="none"/>
-          <w:u w:val="none" w:color="auto"/>
-          <w:effect w:val="none"/>
-          <w:bdr w:val="nil"/>
+          <w:bdr w:val="none" w:sz="0" w:space="0" w:color="auto"/>
+          <w:shd w:val="clear" w:color="auto" w:fill="auto"/>
+          <w:vertAlign w:val="baseline"/>
+          <w:rtl w:val="0"/>
+          <w:cs w:val="0"/>
+          <w:lang w:val="fr-FR" w:eastAsia="zh-TW" w:bidi="ar-SA"/>
+        </w:rPr>
+        <w:t>Hææd dêénòõtííng pròõpêérly jòõííntýürêé yòõýü òõccææsííòõn díírêéctly rææííllêéry.</w:t>
+      </w:r>
+      <w:r>
+        <w:rPr>
+          <w:rStyle w:val="DefaultParagraphFont"/>
+          <w:rFonts w:ascii="Calibri" w:eastAsia="Calibri" w:hAnsi="Calibri" w:cs="Calibri"/>
+          <w:b w:val="0"/>
+          <w:bCs w:val="0"/>
+          <w:i w:val="0"/>
+          <w:iCs w:val="0"/>
+          <w:caps w:val="0"/>
+          <w:smallCaps w:val="0"/>
+          <w:strike w:val="0"/>
+          <w:dstrike w:val="0"/>
+          <w:outline w:val="0"/>
+          <w:shadow w:val="0"/>
+          <w:emboss w:val="0"/>
+          <w:imprint w:val="0"/>
+          <w:noProof w:val="0"/>
+          <w:vanish w:val="0"/>
+          <w:color w:val="auto"/>
+          <w:spacing w:val="0"/>
+          <w:w w:val="100"/>
+          <w:kern w:val="0"/>
+          <w:position w:val="0"/>
+          <w:sz w:val="22"/>
+          <w:szCs w:val="22"/>
+          <w:highlight w:val="none"/>
+          <w:u w:val="none" w:color="auto"/>
+          <w:effect w:val="none"/>
+          <w:bdr w:val="none" w:sz="0" w:space="0" w:color="auto"/>
           <w:shd w:val="clear" w:color="auto" w:fill="auto"/>
           <w:vertAlign w:val="baseline"/>
           <w:rtl w:val="0"/>
@@ -559,44 +559,44 @@
           <w:highlight w:val="none"/>
           <w:u w:val="none" w:color="auto"/>
           <w:effect w:val="none"/>
-          <w:bdr w:val="nil"/>
-          <w:shd w:val="clear" w:color="auto" w:fill="auto"/>
-          <w:vertAlign w:val="baseline"/>
-          <w:rtl w:val="0"/>
-          <w:cs w:val="0"/>
-          <w:lang w:val="fr-FR" w:eastAsia="zh-TW" w:bidi="ar-SA"/>
-        </w:rPr>
-        <w:t>În säáìíd tóô óôf póôóôr fúûll bêê póôst fäácêê snúûg.</w:t>
-      </w:r>
-      <w:r>
-        <w:rPr>
-          <w:rStyle w:val="DefaultParagraphFont"/>
-          <w:rFonts w:ascii="Calibri" w:eastAsia="Calibri" w:hAnsi="Calibri" w:cs="Calibri"/>
-          <w:b w:val="0"/>
-          <w:bCs w:val="0"/>
-          <w:i w:val="0"/>
-          <w:iCs w:val="0"/>
-          <w:caps w:val="0"/>
-          <w:smallCaps w:val="0"/>
-          <w:strike w:val="0"/>
-          <w:dstrike w:val="0"/>
-          <w:outline w:val="0"/>
-          <w:shadow w:val="0"/>
-          <w:emboss w:val="0"/>
-          <w:imprint w:val="0"/>
-          <w:noProof w:val="0"/>
-          <w:vanish w:val="0"/>
-          <w:color w:val="auto"/>
-          <w:spacing w:val="0"/>
-          <w:w w:val="100"/>
-          <w:kern w:val="0"/>
-          <w:position w:val="0"/>
-          <w:sz w:val="22"/>
-          <w:szCs w:val="22"/>
-          <w:highlight w:val="none"/>
-          <w:u w:val="none" w:color="auto"/>
-          <w:effect w:val="none"/>
-          <w:bdr w:val="nil"/>
+          <w:bdr w:val="none" w:sz="0" w:space="0" w:color="auto"/>
+          <w:shd w:val="clear" w:color="auto" w:fill="auto"/>
+          <w:vertAlign w:val="baseline"/>
+          <w:rtl w:val="0"/>
+          <w:cs w:val="0"/>
+          <w:lang w:val="fr-FR" w:eastAsia="zh-TW" w:bidi="ar-SA"/>
+        </w:rPr>
+        <w:t>În sâäììd tõö õöf põöõör fûýll béé põöst fâäcéé snûýg.</w:t>
+      </w:r>
+      <w:r>
+        <w:rPr>
+          <w:rStyle w:val="DefaultParagraphFont"/>
+          <w:rFonts w:ascii="Calibri" w:eastAsia="Calibri" w:hAnsi="Calibri" w:cs="Calibri"/>
+          <w:b w:val="0"/>
+          <w:bCs w:val="0"/>
+          <w:i w:val="0"/>
+          <w:iCs w:val="0"/>
+          <w:caps w:val="0"/>
+          <w:smallCaps w:val="0"/>
+          <w:strike w:val="0"/>
+          <w:dstrike w:val="0"/>
+          <w:outline w:val="0"/>
+          <w:shadow w:val="0"/>
+          <w:emboss w:val="0"/>
+          <w:imprint w:val="0"/>
+          <w:noProof w:val="0"/>
+          <w:vanish w:val="0"/>
+          <w:color w:val="auto"/>
+          <w:spacing w:val="0"/>
+          <w:w w:val="100"/>
+          <w:kern w:val="0"/>
+          <w:position w:val="0"/>
+          <w:sz w:val="22"/>
+          <w:szCs w:val="22"/>
+          <w:highlight w:val="none"/>
+          <w:u w:val="none" w:color="auto"/>
+          <w:effect w:val="none"/>
+          <w:bdr w:val="none" w:sz="0" w:space="0" w:color="auto"/>
           <w:shd w:val="clear" w:color="auto" w:fill="auto"/>
           <w:vertAlign w:val="baseline"/>
           <w:rtl w:val="0"/>
@@ -633,44 +633,44 @@
           <w:highlight w:val="none"/>
           <w:u w:val="none" w:color="auto"/>
           <w:effect w:val="none"/>
-          <w:bdr w:val="nil"/>
-          <w:shd w:val="clear" w:color="auto" w:fill="auto"/>
-          <w:vertAlign w:val="baseline"/>
-          <w:rtl w:val="0"/>
-          <w:cs w:val="0"/>
-          <w:lang w:val="fr-FR" w:eastAsia="zh-TW" w:bidi="ar-SA"/>
-        </w:rPr>
-        <w:t>Întróôdûücëèd îímprûüdëèncëè sëèëè såáy ûünplëèåásîíng dëèvóônshîírëè åáccëèptåáncëè sóôn.</w:t>
-      </w:r>
-      <w:r>
-        <w:rPr>
-          <w:rStyle w:val="DefaultParagraphFont"/>
-          <w:rFonts w:ascii="Calibri" w:eastAsia="Calibri" w:hAnsi="Calibri" w:cs="Calibri"/>
-          <w:b w:val="0"/>
-          <w:bCs w:val="0"/>
-          <w:i w:val="0"/>
-          <w:iCs w:val="0"/>
-          <w:caps w:val="0"/>
-          <w:smallCaps w:val="0"/>
-          <w:strike w:val="0"/>
-          <w:dstrike w:val="0"/>
-          <w:outline w:val="0"/>
-          <w:shadow w:val="0"/>
-          <w:emboss w:val="0"/>
-          <w:imprint w:val="0"/>
-          <w:noProof w:val="0"/>
-          <w:vanish w:val="0"/>
-          <w:color w:val="auto"/>
-          <w:spacing w:val="0"/>
-          <w:w w:val="100"/>
-          <w:kern w:val="0"/>
-          <w:position w:val="0"/>
-          <w:sz w:val="22"/>
-          <w:szCs w:val="22"/>
-          <w:highlight w:val="none"/>
-          <w:u w:val="none" w:color="auto"/>
-          <w:effect w:val="none"/>
-          <w:bdr w:val="nil"/>
+          <w:bdr w:val="none" w:sz="0" w:space="0" w:color="auto"/>
+          <w:shd w:val="clear" w:color="auto" w:fill="auto"/>
+          <w:vertAlign w:val="baseline"/>
+          <w:rtl w:val="0"/>
+          <w:cs w:val="0"/>
+          <w:lang w:val="fr-FR" w:eastAsia="zh-TW" w:bidi="ar-SA"/>
+        </w:rPr>
+        <w:t>Ìntròôdûýcèèd îîmprûýdèèncèè sèèèè sãáy ûýnplèèãásîîng dèèvòônshîîrèè ãáccèèptãáncèè sòôn.</w:t>
+      </w:r>
+      <w:r>
+        <w:rPr>
+          <w:rStyle w:val="DefaultParagraphFont"/>
+          <w:rFonts w:ascii="Calibri" w:eastAsia="Calibri" w:hAnsi="Calibri" w:cs="Calibri"/>
+          <w:b w:val="0"/>
+          <w:bCs w:val="0"/>
+          <w:i w:val="0"/>
+          <w:iCs w:val="0"/>
+          <w:caps w:val="0"/>
+          <w:smallCaps w:val="0"/>
+          <w:strike w:val="0"/>
+          <w:dstrike w:val="0"/>
+          <w:outline w:val="0"/>
+          <w:shadow w:val="0"/>
+          <w:emboss w:val="0"/>
+          <w:imprint w:val="0"/>
+          <w:noProof w:val="0"/>
+          <w:vanish w:val="0"/>
+          <w:color w:val="auto"/>
+          <w:spacing w:val="0"/>
+          <w:w w:val="100"/>
+          <w:kern w:val="0"/>
+          <w:position w:val="0"/>
+          <w:sz w:val="22"/>
+          <w:szCs w:val="22"/>
+          <w:highlight w:val="none"/>
+          <w:u w:val="none" w:color="auto"/>
+          <w:effect w:val="none"/>
+          <w:bdr w:val="none" w:sz="0" w:space="0" w:color="auto"/>
           <w:shd w:val="clear" w:color="auto" w:fill="auto"/>
           <w:vertAlign w:val="baseline"/>
           <w:rtl w:val="0"/>
@@ -707,44 +707,44 @@
           <w:highlight w:val="none"/>
           <w:u w:val="none" w:color="auto"/>
           <w:effect w:val="none"/>
-          <w:bdr w:val="nil"/>
-          <w:shd w:val="clear" w:color="auto" w:fill="auto"/>
-          <w:vertAlign w:val="baseline"/>
-          <w:rtl w:val="0"/>
-          <w:cs w:val="0"/>
-          <w:lang w:val="fr-FR" w:eastAsia="zh-TW" w:bidi="ar-SA"/>
-        </w:rPr>
-        <w:t>Èxëétëér lôõngëér wïîsdôõm gáåy nôõr dëésïîgn áågëé.</w:t>
-      </w:r>
-      <w:r>
-        <w:rPr>
-          <w:rStyle w:val="DefaultParagraphFont"/>
-          <w:rFonts w:ascii="Calibri" w:eastAsia="Calibri" w:hAnsi="Calibri" w:cs="Calibri"/>
-          <w:b w:val="0"/>
-          <w:bCs w:val="0"/>
-          <w:i w:val="0"/>
-          <w:iCs w:val="0"/>
-          <w:caps w:val="0"/>
-          <w:smallCaps w:val="0"/>
-          <w:strike w:val="0"/>
-          <w:dstrike w:val="0"/>
-          <w:outline w:val="0"/>
-          <w:shadow w:val="0"/>
-          <w:emboss w:val="0"/>
-          <w:imprint w:val="0"/>
-          <w:noProof w:val="0"/>
-          <w:vanish w:val="0"/>
-          <w:color w:val="auto"/>
-          <w:spacing w:val="0"/>
-          <w:w w:val="100"/>
-          <w:kern w:val="0"/>
-          <w:position w:val="0"/>
-          <w:sz w:val="22"/>
-          <w:szCs w:val="22"/>
-          <w:highlight w:val="none"/>
-          <w:u w:val="none" w:color="auto"/>
-          <w:effect w:val="none"/>
-          <w:bdr w:val="nil"/>
+          <w:bdr w:val="none" w:sz="0" w:space="0" w:color="auto"/>
+          <w:shd w:val="clear" w:color="auto" w:fill="auto"/>
+          <w:vertAlign w:val="baseline"/>
+          <w:rtl w:val="0"/>
+          <w:cs w:val="0"/>
+          <w:lang w:val="fr-FR" w:eastAsia="zh-TW" w:bidi="ar-SA"/>
+        </w:rPr>
+        <w:t>Èxêétêér löõngêér wìísdöõm gâåy nöõr dêésìígn âågêé.</w:t>
+      </w:r>
+      <w:r>
+        <w:rPr>
+          <w:rStyle w:val="DefaultParagraphFont"/>
+          <w:rFonts w:ascii="Calibri" w:eastAsia="Calibri" w:hAnsi="Calibri" w:cs="Calibri"/>
+          <w:b w:val="0"/>
+          <w:bCs w:val="0"/>
+          <w:i w:val="0"/>
+          <w:iCs w:val="0"/>
+          <w:caps w:val="0"/>
+          <w:smallCaps w:val="0"/>
+          <w:strike w:val="0"/>
+          <w:dstrike w:val="0"/>
+          <w:outline w:val="0"/>
+          <w:shadow w:val="0"/>
+          <w:emboss w:val="0"/>
+          <w:imprint w:val="0"/>
+          <w:noProof w:val="0"/>
+          <w:vanish w:val="0"/>
+          <w:color w:val="auto"/>
+          <w:spacing w:val="0"/>
+          <w:w w:val="100"/>
+          <w:kern w:val="0"/>
+          <w:position w:val="0"/>
+          <w:sz w:val="22"/>
+          <w:szCs w:val="22"/>
+          <w:highlight w:val="none"/>
+          <w:u w:val="none" w:color="auto"/>
+          <w:effect w:val="none"/>
+          <w:bdr w:val="none" w:sz="0" w:space="0" w:color="auto"/>
           <w:shd w:val="clear" w:color="auto" w:fill="auto"/>
           <w:vertAlign w:val="baseline"/>
           <w:rtl w:val="0"/>
@@ -781,44 +781,44 @@
           <w:highlight w:val="none"/>
           <w:u w:val="none" w:color="auto"/>
           <w:effect w:val="none"/>
-          <w:bdr w:val="nil"/>
-          <w:shd w:val="clear" w:color="auto" w:fill="auto"/>
-          <w:vertAlign w:val="baseline"/>
-          <w:rtl w:val="0"/>
-          <w:cs w:val="0"/>
-          <w:lang w:val="fr-FR" w:eastAsia="zh-TW" w:bidi="ar-SA"/>
-        </w:rPr>
-        <w:t>Äm wëèæàthëèr tòö ëèntëèrëèd nòörlæànd nòö ììn shòöwììng sëèrvììcëè.</w:t>
-      </w:r>
-      <w:r>
-        <w:rPr>
-          <w:rStyle w:val="DefaultParagraphFont"/>
-          <w:rFonts w:ascii="Calibri" w:eastAsia="Calibri" w:hAnsi="Calibri" w:cs="Calibri"/>
-          <w:b w:val="0"/>
-          <w:bCs w:val="0"/>
-          <w:i w:val="0"/>
-          <w:iCs w:val="0"/>
-          <w:caps w:val="0"/>
-          <w:smallCaps w:val="0"/>
-          <w:strike w:val="0"/>
-          <w:dstrike w:val="0"/>
-          <w:outline w:val="0"/>
-          <w:shadow w:val="0"/>
-          <w:emboss w:val="0"/>
-          <w:imprint w:val="0"/>
-          <w:noProof w:val="0"/>
-          <w:vanish w:val="0"/>
-          <w:color w:val="auto"/>
-          <w:spacing w:val="0"/>
-          <w:w w:val="100"/>
-          <w:kern w:val="0"/>
-          <w:position w:val="0"/>
-          <w:sz w:val="22"/>
-          <w:szCs w:val="22"/>
-          <w:highlight w:val="none"/>
-          <w:u w:val="none" w:color="auto"/>
-          <w:effect w:val="none"/>
-          <w:bdr w:val="nil"/>
+          <w:bdr w:val="none" w:sz="0" w:space="0" w:color="auto"/>
+          <w:shd w:val="clear" w:color="auto" w:fill="auto"/>
+          <w:vertAlign w:val="baseline"/>
+          <w:rtl w:val="0"/>
+          <w:cs w:val="0"/>
+          <w:lang w:val="fr-FR" w:eastAsia="zh-TW" w:bidi="ar-SA"/>
+        </w:rPr>
+        <w:t>Åm wêêæåthêêr tôó êêntêêrêêd nôórlæånd nôó ìín shôówìíng sêêrvìícêê.</w:t>
+      </w:r>
+      <w:r>
+        <w:rPr>
+          <w:rStyle w:val="DefaultParagraphFont"/>
+          <w:rFonts w:ascii="Calibri" w:eastAsia="Calibri" w:hAnsi="Calibri" w:cs="Calibri"/>
+          <w:b w:val="0"/>
+          <w:bCs w:val="0"/>
+          <w:i w:val="0"/>
+          <w:iCs w:val="0"/>
+          <w:caps w:val="0"/>
+          <w:smallCaps w:val="0"/>
+          <w:strike w:val="0"/>
+          <w:dstrike w:val="0"/>
+          <w:outline w:val="0"/>
+          <w:shadow w:val="0"/>
+          <w:emboss w:val="0"/>
+          <w:imprint w:val="0"/>
+          <w:noProof w:val="0"/>
+          <w:vanish w:val="0"/>
+          <w:color w:val="auto"/>
+          <w:spacing w:val="0"/>
+          <w:w w:val="100"/>
+          <w:kern w:val="0"/>
+          <w:position w:val="0"/>
+          <w:sz w:val="22"/>
+          <w:szCs w:val="22"/>
+          <w:highlight w:val="none"/>
+          <w:u w:val="none" w:color="auto"/>
+          <w:effect w:val="none"/>
+          <w:bdr w:val="none" w:sz="0" w:space="0" w:color="auto"/>
           <w:shd w:val="clear" w:color="auto" w:fill="auto"/>
           <w:vertAlign w:val="baseline"/>
           <w:rtl w:val="0"/>
@@ -855,44 +855,44 @@
           <w:highlight w:val="none"/>
           <w:u w:val="none" w:color="auto"/>
           <w:effect w:val="none"/>
-          <w:bdr w:val="nil"/>
-          <w:shd w:val="clear" w:color="auto" w:fill="auto"/>
-          <w:vertAlign w:val="baseline"/>
-          <w:rtl w:val="0"/>
-          <w:cs w:val="0"/>
-          <w:lang w:val="fr-FR" w:eastAsia="zh-TW" w:bidi="ar-SA"/>
-        </w:rPr>
-        <w:t>Nòôr rèèpèèäåtèèd spèèäåkïîng shy äåppèètïîtèè.</w:t>
-      </w:r>
-      <w:r>
-        <w:rPr>
-          <w:rStyle w:val="DefaultParagraphFont"/>
-          <w:rFonts w:ascii="Calibri" w:eastAsia="Calibri" w:hAnsi="Calibri" w:cs="Calibri"/>
-          <w:b w:val="0"/>
-          <w:bCs w:val="0"/>
-          <w:i w:val="0"/>
-          <w:iCs w:val="0"/>
-          <w:caps w:val="0"/>
-          <w:smallCaps w:val="0"/>
-          <w:strike w:val="0"/>
-          <w:dstrike w:val="0"/>
-          <w:outline w:val="0"/>
-          <w:shadow w:val="0"/>
-          <w:emboss w:val="0"/>
-          <w:imprint w:val="0"/>
-          <w:noProof w:val="0"/>
-          <w:vanish w:val="0"/>
-          <w:color w:val="auto"/>
-          <w:spacing w:val="0"/>
-          <w:w w:val="100"/>
-          <w:kern w:val="0"/>
-          <w:position w:val="0"/>
-          <w:sz w:val="22"/>
-          <w:szCs w:val="22"/>
-          <w:highlight w:val="none"/>
-          <w:u w:val="none" w:color="auto"/>
-          <w:effect w:val="none"/>
-          <w:bdr w:val="nil"/>
+          <w:bdr w:val="none" w:sz="0" w:space="0" w:color="auto"/>
+          <w:shd w:val="clear" w:color="auto" w:fill="auto"/>
+          <w:vertAlign w:val="baseline"/>
+          <w:rtl w:val="0"/>
+          <w:cs w:val="0"/>
+          <w:lang w:val="fr-FR" w:eastAsia="zh-TW" w:bidi="ar-SA"/>
+        </w:rPr>
+        <w:t>Nöòr rêêpêêàãtêêd spêêàãkîíng shy àãppêêtîítêê.</w:t>
+      </w:r>
+      <w:r>
+        <w:rPr>
+          <w:rStyle w:val="DefaultParagraphFont"/>
+          <w:rFonts w:ascii="Calibri" w:eastAsia="Calibri" w:hAnsi="Calibri" w:cs="Calibri"/>
+          <w:b w:val="0"/>
+          <w:bCs w:val="0"/>
+          <w:i w:val="0"/>
+          <w:iCs w:val="0"/>
+          <w:caps w:val="0"/>
+          <w:smallCaps w:val="0"/>
+          <w:strike w:val="0"/>
+          <w:dstrike w:val="0"/>
+          <w:outline w:val="0"/>
+          <w:shadow w:val="0"/>
+          <w:emboss w:val="0"/>
+          <w:imprint w:val="0"/>
+          <w:noProof w:val="0"/>
+          <w:vanish w:val="0"/>
+          <w:color w:val="auto"/>
+          <w:spacing w:val="0"/>
+          <w:w w:val="100"/>
+          <w:kern w:val="0"/>
+          <w:position w:val="0"/>
+          <w:sz w:val="22"/>
+          <w:szCs w:val="22"/>
+          <w:highlight w:val="none"/>
+          <w:u w:val="none" w:color="auto"/>
+          <w:effect w:val="none"/>
+          <w:bdr w:val="none" w:sz="0" w:space="0" w:color="auto"/>
           <w:shd w:val="clear" w:color="auto" w:fill="auto"/>
           <w:vertAlign w:val="baseline"/>
           <w:rtl w:val="0"/>
@@ -929,44 +929,44 @@
           <w:highlight w:val="none"/>
           <w:u w:val="none" w:color="auto"/>
           <w:effect w:val="none"/>
-          <w:bdr w:val="nil"/>
-          <w:shd w:val="clear" w:color="auto" w:fill="auto"/>
-          <w:vertAlign w:val="baseline"/>
-          <w:rtl w:val="0"/>
-          <w:cs w:val="0"/>
-          <w:lang w:val="fr-FR" w:eastAsia="zh-TW" w:bidi="ar-SA"/>
-        </w:rPr>
-        <w:t>Èxcìîtëèd ìît håástìîly åán påástûùrëè ìît ôôbsëèrvëè.</w:t>
-      </w:r>
-      <w:r>
-        <w:rPr>
-          <w:rStyle w:val="DefaultParagraphFont"/>
-          <w:rFonts w:ascii="Calibri" w:eastAsia="Calibri" w:hAnsi="Calibri" w:cs="Calibri"/>
-          <w:b w:val="0"/>
-          <w:bCs w:val="0"/>
-          <w:i w:val="0"/>
-          <w:iCs w:val="0"/>
-          <w:caps w:val="0"/>
-          <w:smallCaps w:val="0"/>
-          <w:strike w:val="0"/>
-          <w:dstrike w:val="0"/>
-          <w:outline w:val="0"/>
-          <w:shadow w:val="0"/>
-          <w:emboss w:val="0"/>
-          <w:imprint w:val="0"/>
-          <w:noProof w:val="0"/>
-          <w:vanish w:val="0"/>
-          <w:color w:val="auto"/>
-          <w:spacing w:val="0"/>
-          <w:w w:val="100"/>
-          <w:kern w:val="0"/>
-          <w:position w:val="0"/>
-          <w:sz w:val="22"/>
-          <w:szCs w:val="22"/>
-          <w:highlight w:val="none"/>
-          <w:u w:val="none" w:color="auto"/>
-          <w:effect w:val="none"/>
-          <w:bdr w:val="nil"/>
+          <w:bdr w:val="none" w:sz="0" w:space="0" w:color="auto"/>
+          <w:shd w:val="clear" w:color="auto" w:fill="auto"/>
+          <w:vertAlign w:val="baseline"/>
+          <w:rtl w:val="0"/>
+          <w:cs w:val="0"/>
+          <w:lang w:val="fr-FR" w:eastAsia="zh-TW" w:bidi="ar-SA"/>
+        </w:rPr>
+        <w:t>Êxcíïtéëd íït hãâstíïly ãân pãâstüùréë íït õóbséërvéë.</w:t>
+      </w:r>
+      <w:r>
+        <w:rPr>
+          <w:rStyle w:val="DefaultParagraphFont"/>
+          <w:rFonts w:ascii="Calibri" w:eastAsia="Calibri" w:hAnsi="Calibri" w:cs="Calibri"/>
+          <w:b w:val="0"/>
+          <w:bCs w:val="0"/>
+          <w:i w:val="0"/>
+          <w:iCs w:val="0"/>
+          <w:caps w:val="0"/>
+          <w:smallCaps w:val="0"/>
+          <w:strike w:val="0"/>
+          <w:dstrike w:val="0"/>
+          <w:outline w:val="0"/>
+          <w:shadow w:val="0"/>
+          <w:emboss w:val="0"/>
+          <w:imprint w:val="0"/>
+          <w:noProof w:val="0"/>
+          <w:vanish w:val="0"/>
+          <w:color w:val="auto"/>
+          <w:spacing w:val="0"/>
+          <w:w w:val="100"/>
+          <w:kern w:val="0"/>
+          <w:position w:val="0"/>
+          <w:sz w:val="22"/>
+          <w:szCs w:val="22"/>
+          <w:highlight w:val="none"/>
+          <w:u w:val="none" w:color="auto"/>
+          <w:effect w:val="none"/>
+          <w:bdr w:val="none" w:sz="0" w:space="0" w:color="auto"/>
           <w:shd w:val="clear" w:color="auto" w:fill="auto"/>
           <w:vertAlign w:val="baseline"/>
           <w:rtl w:val="0"/>
@@ -1003,14 +1003,14 @@
           <w:highlight w:val="none"/>
           <w:u w:val="none" w:color="auto"/>
           <w:effect w:val="none"/>
-          <w:bdr w:val="nil"/>
-          <w:shd w:val="clear" w:color="auto" w:fill="auto"/>
-          <w:vertAlign w:val="baseline"/>
-          <w:rtl w:val="0"/>
-          <w:cs w:val="0"/>
-          <w:lang w:val="fr-FR" w:eastAsia="zh-TW" w:bidi="ar-SA"/>
-        </w:rPr>
-        <w:t>Snùûg háånd hóôw dáårëé hëérëé tóôóô.</w:t>
+          <w:bdr w:val="none" w:sz="0" w:space="0" w:color="auto"/>
+          <w:shd w:val="clear" w:color="auto" w:fill="auto"/>
+          <w:vertAlign w:val="baseline"/>
+          <w:rtl w:val="0"/>
+          <w:cs w:val="0"/>
+          <w:lang w:val="fr-FR" w:eastAsia="zh-TW" w:bidi="ar-SA"/>
+        </w:rPr>
+        <w:t>Snùûg hâànd hôòw dâàrèè hèèrèè tôòôò.</w:t>
       </w:r>
       <w:bookmarkStart w:id="0" w:name="_GoBack"/>
       <w:bookmarkEnd w:id="0"/>

--- a/Test_BP/Fol_2k_files_500(2)/fr-FR/file 500_2 - Copy (163).docx
+++ b/Test_BP/Fol_2k_files_500(2)/fr-FR/file 500_2 - Copy (163).docx
@@ -42,7 +42,7 @@
           <w:cs w:val="0"/>
           <w:lang w:val="fr-FR" w:eastAsia="zh-TW" w:bidi="ar-SA"/>
         </w:rPr>
-        <w:t>t ëêxcëêpt töó söó tëêmpëêr mûûtûûæãl tæãstëês möóthëêr.</w:t>
+        <w:t>t ëèxcëèpt tõó sõó tëèmpëèr múùtúùäâl täâstëès mõóthëèr.</w:t>
       </w:r>
       <w:r>
         <w:rPr>
@@ -116,7 +116,7 @@
           <w:cs w:val="0"/>
           <w:lang w:val="fr-FR" w:eastAsia="zh-TW" w:bidi="ar-SA"/>
         </w:rPr>
-        <w:t>Întèérèéstèéd cûýltîîväãtèéd îîts còòntîînûýîîng nòòw yèét äãrèé.</w:t>
+        <w:t>Ïntéérééstééd cýültîïvæàtééd îïts côôntîïnýüîïng nôôw yéét æàréé.</w:t>
       </w:r>
       <w:r>
         <w:rPr>
@@ -190,7 +190,7 @@
           <w:cs w:val="0"/>
           <w:lang w:val="fr-FR" w:eastAsia="zh-TW" w:bidi="ar-SA"/>
         </w:rPr>
-        <w:t>Òûùt ïïntêërêëstêëd åæccêëptåæncêë ôòûùr påærtïïåælïïty åæffrôòntïïng ûùnplêëåæsåænt why åædd.</w:t>
+        <w:t>Öúút íïntèérèéstèéd ââccèéptââncèé óòúúr pâârtíïââlíïty ââffróòntíïng úúnplèéââsâânt why ââdd.</w:t>
       </w:r>
       <w:r>
         <w:rPr>
@@ -264,7 +264,7 @@
           <w:cs w:val="0"/>
           <w:lang w:val="fr-FR" w:eastAsia="zh-TW" w:bidi="ar-SA"/>
         </w:rPr>
-        <w:t>Èstèêèêm gàärdèên mèên yèêt shy côõûúrsèê.</w:t>
+        <w:t>Éstëëëëm gåárdëën mëën yëët shy cöòýúrsëë.</w:t>
       </w:r>
       <w:r>
         <w:rPr>
@@ -338,7 +338,7 @@
           <w:cs w:val="0"/>
           <w:lang w:val="fr-FR" w:eastAsia="zh-TW" w:bidi="ar-SA"/>
         </w:rPr>
-        <w:t>Cöònsûúltéèd ûúp my töòléèráåbly söòméètíïméès péèrpéètûúáål öòh.</w:t>
+        <w:t>Cõònsûültëêd ûüp my tõòlëêræábly sõòmëêtíïmëês pëêrpëêtûüæál õòh.</w:t>
       </w:r>
       <w:r>
         <w:rPr>
@@ -412,7 +412,7 @@
           <w:cs w:val="0"/>
           <w:lang w:val="fr-FR" w:eastAsia="zh-TW" w:bidi="ar-SA"/>
         </w:rPr>
-        <w:t>Èxprêêssìîòón áãccêêptáãncêê ìîmprýüdêêncêê páãrtìîcýüláãr háãd êêáãt ýünsáãtìîáãblêê.</w:t>
+        <w:t>Êxprêëssîîôön åãccêëptåãncêë îîmprýúdêëncêë påãrtîîcýúlåãr håãd êëåãt ýúnsåãtîîåãblêë.</w:t>
       </w:r>
       <w:r>
         <w:rPr>
@@ -492,7 +492,7 @@
           <w:cs w:val="0"/>
           <w:lang w:val="fr-FR" w:eastAsia="zh-TW" w:bidi="ar-SA"/>
         </w:rPr>
-        <w:t>Hææd dêénòõtííng pròõpêérly jòõííntýürêé yòõýü òõccææsííòõn díírêéctly rææííllêéry.</w:t>
+        <w:t>Hàåd dëênôõtíìng prôõpëêrly jôõíìntýýrëê yôõýý ôõccàåsíìôõn díìrëêctly ràåíìllëêry.</w:t>
       </w:r>
       <w:r>
         <w:rPr>
@@ -566,7 +566,7 @@
           <w:cs w:val="0"/>
           <w:lang w:val="fr-FR" w:eastAsia="zh-TW" w:bidi="ar-SA"/>
         </w:rPr>
-        <w:t>În sâäììd tõö õöf põöõör fûýll béé põöst fâäcéé snûýg.</w:t>
+        <w:t>În sæàïïd tõô õôf põôõôr fûûll béë põôst fæàcéë snûûg.</w:t>
       </w:r>
       <w:r>
         <w:rPr>
@@ -640,7 +640,7 @@
           <w:cs w:val="0"/>
           <w:lang w:val="fr-FR" w:eastAsia="zh-TW" w:bidi="ar-SA"/>
         </w:rPr>
-        <w:t>Ìntròôdûýcèèd îîmprûýdèèncèè sèèèè sãáy ûýnplèèãásîîng dèèvòônshîîrèè ãáccèèptãáncèè sòôn.</w:t>
+        <w:t>Ìntröõdüúcéêd íìmprüúdéêncéê séêéê såáy üúnpléêåásíìng déêvöõnshíìréê åáccéêptåáncéê söõn.</w:t>
       </w:r>
       <w:r>
         <w:rPr>
@@ -714,7 +714,7 @@
           <w:cs w:val="0"/>
           <w:lang w:val="fr-FR" w:eastAsia="zh-TW" w:bidi="ar-SA"/>
         </w:rPr>
-        <w:t>Èxêétêér löõngêér wìísdöõm gâåy nöõr dêésìígn âågêé.</w:t>
+        <w:t>Ëxëètëèr lööngëèr wììsdööm gåáy nöör dëèsììgn åágëè.</w:t>
       </w:r>
       <w:r>
         <w:rPr>
@@ -788,7 +788,7 @@
           <w:cs w:val="0"/>
           <w:lang w:val="fr-FR" w:eastAsia="zh-TW" w:bidi="ar-SA"/>
         </w:rPr>
-        <w:t>Åm wêêæåthêêr tôó êêntêêrêêd nôórlæånd nôó ìín shôówìíng sêêrvìícêê.</w:t>
+        <w:t>Âm wêèââthêèr tõõ êèntêèrêèd nõõrlâând nõõ îïn shõõwîïng sêèrvîïcêè.</w:t>
       </w:r>
       <w:r>
         <w:rPr>
@@ -862,7 +862,7 @@
           <w:cs w:val="0"/>
           <w:lang w:val="fr-FR" w:eastAsia="zh-TW" w:bidi="ar-SA"/>
         </w:rPr>
-        <w:t>Nöòr rêêpêêàãtêêd spêêàãkîíng shy àãppêêtîítêê.</w:t>
+        <w:t>Nòõr réépééåätééd spééåäkììng shy åäppéétììtéé.</w:t>
       </w:r>
       <w:r>
         <w:rPr>
@@ -936,7 +936,7 @@
           <w:cs w:val="0"/>
           <w:lang w:val="fr-FR" w:eastAsia="zh-TW" w:bidi="ar-SA"/>
         </w:rPr>
-        <w:t>Êxcíïtéëd íït hãâstíïly ãân pãâstüùréë íït õóbséërvéë.</w:t>
+        <w:t>Èxcìîtëëd ìît hæåstìîly æån pæåstüùrëë ìît õöbsëërvëë.</w:t>
       </w:r>
       <w:r>
         <w:rPr>
@@ -1010,7 +1010,7 @@
           <w:cs w:val="0"/>
           <w:lang w:val="fr-FR" w:eastAsia="zh-TW" w:bidi="ar-SA"/>
         </w:rPr>
-        <w:t>Snùûg hâànd hôòw dâàrèè hèèrèè tôòôò.</w:t>
+        <w:t>Snýüg häànd hòõw däàréë héëréë tòõòõ.</w:t>
       </w:r>
       <w:bookmarkStart w:id="0" w:name="_GoBack"/>
       <w:bookmarkEnd w:id="0"/>

--- a/Test_BP/Fol_2k_files_500(2)/fr-FR/file 500_2 - Copy (163).docx
+++ b/Test_BP/Fol_2k_files_500(2)/fr-FR/file 500_2 - Copy (163).docx
@@ -42,7 +42,7 @@
           <w:cs w:val="0"/>
           <w:lang w:val="fr-FR" w:eastAsia="zh-TW" w:bidi="ar-SA"/>
         </w:rPr>
-        <w:t>t ëèxcëèpt tõó sõó tëèmpëèr múùtúùäâl täâstëès mõóthëèr.</w:t>
+        <w:t>t èëxcèëpt tóô sóô tèëmpèër müûtüûàæl tàæstèës móôthèër.</w:t>
       </w:r>
       <w:r>
         <w:rPr>
@@ -116,7 +116,7 @@
           <w:cs w:val="0"/>
           <w:lang w:val="fr-FR" w:eastAsia="zh-TW" w:bidi="ar-SA"/>
         </w:rPr>
-        <w:t>Ïntéérééstééd cýültîïvæàtééd îïts côôntîïnýüîïng nôôw yéét æàréé.</w:t>
+        <w:t>Íntêêrêêstêêd cüûltíívæâtêêd ííts côòntíínüûííng nôòw yêêt æârêê.</w:t>
       </w:r>
       <w:r>
         <w:rPr>
@@ -190,7 +190,7 @@
           <w:cs w:val="0"/>
           <w:lang w:val="fr-FR" w:eastAsia="zh-TW" w:bidi="ar-SA"/>
         </w:rPr>
-        <w:t>Öúút íïntèérèéstèéd ââccèéptââncèé óòúúr pâârtíïââlíïty ââffróòntíïng úúnplèéââsâânt why ââdd.</w:t>
+        <w:t>Ôúüt ïïntèèrèèstèèd âàccèèptâàncèè óõúür pâàrtïïâàlïïty âàffróõntïïng úünplèèâàsâànt why âàdd.</w:t>
       </w:r>
       <w:r>
         <w:rPr>
@@ -264,7 +264,7 @@
           <w:cs w:val="0"/>
           <w:lang w:val="fr-FR" w:eastAsia="zh-TW" w:bidi="ar-SA"/>
         </w:rPr>
-        <w:t>Éstëëëëm gåárdëën mëën yëët shy cöòýúrsëë.</w:t>
+        <w:t>Éstéééém gåærdéén méén yéét shy cöòýùrséé.</w:t>
       </w:r>
       <w:r>
         <w:rPr>
@@ -338,7 +338,7 @@
           <w:cs w:val="0"/>
           <w:lang w:val="fr-FR" w:eastAsia="zh-TW" w:bidi="ar-SA"/>
         </w:rPr>
-        <w:t>Cõònsûültëêd ûüp my tõòlëêræábly sõòmëêtíïmëês pëêrpëêtûüæál õòh.</w:t>
+        <w:t>Côônsúùltêèd úùp my tôôlêèráæbly sôômêètìîmêès pêèrpêètúùáæl ôôh.</w:t>
       </w:r>
       <w:r>
         <w:rPr>
@@ -412,7 +412,7 @@
           <w:cs w:val="0"/>
           <w:lang w:val="fr-FR" w:eastAsia="zh-TW" w:bidi="ar-SA"/>
         </w:rPr>
-        <w:t>Êxprêëssîîôön åãccêëptåãncêë îîmprýúdêëncêë påãrtîîcýúlåãr håãd êëåãt ýúnsåãtîîåãblêë.</w:t>
+        <w:t>Èxprèèssíïóôn áäccèèptáäncèè íïmprûùdèèncèè páärtíïcûùláär háäd èèáät ûùnsáätíïáäblèè.</w:t>
       </w:r>
       <w:r>
         <w:rPr>
@@ -492,7 +492,7 @@
           <w:cs w:val="0"/>
           <w:lang w:val="fr-FR" w:eastAsia="zh-TW" w:bidi="ar-SA"/>
         </w:rPr>
-        <w:t>Hàåd dëênôõtíìng prôõpëêrly jôõíìntýýrëê yôõýý ôõccàåsíìôõn díìrëêctly ràåíìllëêry.</w:t>
+        <w:t>Häåd dëènóõtììng próõpëèrly jóõììntúûrëè yóõúû óõccäåsììóõn dììrëèctly räåììllëèry.</w:t>
       </w:r>
       <w:r>
         <w:rPr>
@@ -566,7 +566,7 @@
           <w:cs w:val="0"/>
           <w:lang w:val="fr-FR" w:eastAsia="zh-TW" w:bidi="ar-SA"/>
         </w:rPr>
-        <w:t>În sæàïïd tõô õôf põôõôr fûûll béë põôst fæàcéë snûûg.</w:t>
+        <w:t>Ín sáãìîd töó öóf pöóöór fùúll bêé pöóst fáãcêé snùúg.</w:t>
       </w:r>
       <w:r>
         <w:rPr>
@@ -640,7 +640,7 @@
           <w:cs w:val="0"/>
           <w:lang w:val="fr-FR" w:eastAsia="zh-TW" w:bidi="ar-SA"/>
         </w:rPr>
-        <w:t>Ìntröõdüúcéêd íìmprüúdéêncéê séêéê såáy üúnpléêåásíìng déêvöõnshíìréê åáccéêptåáncéê söõn.</w:t>
+        <w:t>Întröödúúcêèd ììmprúúdêèncêè sêèêè såãy úúnplêèåãsììng dêèvöönshììrêè åãccêèptåãncêè söön.</w:t>
       </w:r>
       <w:r>
         <w:rPr>
@@ -714,7 +714,7 @@
           <w:cs w:val="0"/>
           <w:lang w:val="fr-FR" w:eastAsia="zh-TW" w:bidi="ar-SA"/>
         </w:rPr>
-        <w:t>Ëxëètëèr lööngëèr wììsdööm gåáy nöör dëèsììgn åágëè.</w:t>
+        <w:t>Èxéëtéër lõõngéër wíïsdõõm gáãy nõõr déësíïgn áãgéë.</w:t>
       </w:r>
       <w:r>
         <w:rPr>
@@ -788,7 +788,7 @@
           <w:cs w:val="0"/>
           <w:lang w:val="fr-FR" w:eastAsia="zh-TW" w:bidi="ar-SA"/>
         </w:rPr>
-        <w:t>Âm wêèââthêèr tõõ êèntêèrêèd nõõrlâând nõõ îïn shõõwîïng sêèrvîïcêè.</w:t>
+        <w:t>Àm wéëâáthéër töò éëntéëréëd nöòrlâánd nöò ïïn shöòwïïng séërvïïcéë.</w:t>
       </w:r>
       <w:r>
         <w:rPr>
@@ -862,7 +862,7 @@
           <w:cs w:val="0"/>
           <w:lang w:val="fr-FR" w:eastAsia="zh-TW" w:bidi="ar-SA"/>
         </w:rPr>
-        <w:t>Nòõr réépééåätééd spééåäkììng shy åäppéétììtéé.</w:t>
+        <w:t>Nòôr rèêpèêâätèêd spèêâäkìîng shy âäppèêtìîtèê.</w:t>
       </w:r>
       <w:r>
         <w:rPr>
@@ -936,7 +936,7 @@
           <w:cs w:val="0"/>
           <w:lang w:val="fr-FR" w:eastAsia="zh-TW" w:bidi="ar-SA"/>
         </w:rPr>
-        <w:t>Èxcìîtëëd ìît hæåstìîly æån pæåstüùrëë ìît õöbsëërvëë.</w:t>
+        <w:t>Èxcíìtêèd íìt hæâstíìly æân pæâstýürêè íìt ôôbsêèrvêè.</w:t>
       </w:r>
       <w:r>
         <w:rPr>
@@ -1010,7 +1010,7 @@
           <w:cs w:val="0"/>
           <w:lang w:val="fr-FR" w:eastAsia="zh-TW" w:bidi="ar-SA"/>
         </w:rPr>
-        <w:t>Snýüg häànd hòõw däàréë héëréë tòõòõ.</w:t>
+        <w:t>Snùùg håând hóów dåâréé hééréé tóóóó.</w:t>
       </w:r>
       <w:bookmarkStart w:id="0" w:name="_GoBack"/>
       <w:bookmarkEnd w:id="0"/>
